--- a/internshipprj_fri0830/assign2.docx
+++ b/internshipprj_fri0830/assign2.docx
@@ -38,34 +38,192 @@
           <w:bdr w:val="none" w:sz="0" w:space="0" w:color="auto" w:frame="1"/>
           <w:shd w:val="clear" w:color="auto" w:fill="FFFFFF"/>
         </w:rPr>
-        <w:t>stability</w:t>
-      </w:r>
-      <w:r>
-        <w:rPr>
-          <w:rStyle w:val="Strong"/>
-          <w:rFonts w:ascii="Tahoma" w:hAnsi="Tahoma" w:cs="Tahoma"/>
-          <w:color w:val="000000"/>
-          <w:sz w:val="28"/>
-          <w:szCs w:val="28"/>
-          <w:bdr w:val="none" w:sz="0" w:space="0" w:color="auto" w:frame="1"/>
-          <w:shd w:val="clear" w:color="auto" w:fill="FFFFFF"/>
-        </w:rPr>
-        <w:t xml:space="preserve"> of Online </w:t>
-      </w:r>
-      <w:proofErr w:type="gramStart"/>
-      <w:r>
-        <w:rPr>
-          <w:rStyle w:val="Strong"/>
-          <w:rFonts w:ascii="Tahoma" w:hAnsi="Tahoma" w:cs="Tahoma"/>
-          <w:color w:val="000000"/>
-          <w:sz w:val="28"/>
-          <w:szCs w:val="28"/>
-          <w:bdr w:val="none" w:sz="0" w:space="0" w:color="auto" w:frame="1"/>
-          <w:shd w:val="clear" w:color="auto" w:fill="FFFFFF"/>
-        </w:rPr>
-        <w:t>learning</w:t>
-      </w:r>
-      <w:proofErr w:type="gramEnd"/>
+        <w:t>S</w:t>
+      </w:r>
+      <w:r>
+        <w:rPr>
+          <w:rStyle w:val="Strong"/>
+          <w:rFonts w:ascii="Tahoma" w:hAnsi="Tahoma" w:cs="Tahoma"/>
+          <w:color w:val="000000"/>
+          <w:sz w:val="28"/>
+          <w:szCs w:val="28"/>
+          <w:bdr w:val="none" w:sz="0" w:space="0" w:color="auto" w:frame="1"/>
+          <w:shd w:val="clear" w:color="auto" w:fill="FFFFFF"/>
+        </w:rPr>
+        <w:t>tability</w:t>
+      </w:r>
+      <w:r>
+        <w:rPr>
+          <w:rStyle w:val="Strong"/>
+          <w:rFonts w:ascii="Tahoma" w:hAnsi="Tahoma" w:cs="Tahoma"/>
+          <w:color w:val="000000"/>
+          <w:sz w:val="28"/>
+          <w:szCs w:val="28"/>
+          <w:bdr w:val="none" w:sz="0" w:space="0" w:color="auto" w:frame="1"/>
+          <w:shd w:val="clear" w:color="auto" w:fill="FFFFFF"/>
+        </w:rPr>
+        <w:t xml:space="preserve"> of </w:t>
+      </w:r>
+      <w:r>
+        <w:rPr>
+          <w:rStyle w:val="Strong"/>
+          <w:rFonts w:ascii="Tahoma" w:hAnsi="Tahoma" w:cs="Tahoma"/>
+          <w:color w:val="000000"/>
+          <w:sz w:val="28"/>
+          <w:szCs w:val="28"/>
+          <w:bdr w:val="none" w:sz="0" w:space="0" w:color="auto" w:frame="1"/>
+          <w:shd w:val="clear" w:color="auto" w:fill="FFFFFF"/>
+        </w:rPr>
+        <w:t xml:space="preserve">the </w:t>
+      </w:r>
+      <w:r>
+        <w:rPr>
+          <w:rStyle w:val="Strong"/>
+          <w:rFonts w:ascii="Tahoma" w:hAnsi="Tahoma" w:cs="Tahoma"/>
+          <w:color w:val="000000"/>
+          <w:sz w:val="28"/>
+          <w:szCs w:val="28"/>
+          <w:bdr w:val="none" w:sz="0" w:space="0" w:color="auto" w:frame="1"/>
+          <w:shd w:val="clear" w:color="auto" w:fill="FFFFFF"/>
+        </w:rPr>
+        <w:t xml:space="preserve">Online </w:t>
+      </w:r>
+      <w:r>
+        <w:rPr>
+          <w:rStyle w:val="Strong"/>
+          <w:rFonts w:ascii="Tahoma" w:hAnsi="Tahoma" w:cs="Tahoma"/>
+          <w:color w:val="000000"/>
+          <w:sz w:val="28"/>
+          <w:szCs w:val="28"/>
+          <w:bdr w:val="none" w:sz="0" w:space="0" w:color="auto" w:frame="1"/>
+          <w:shd w:val="clear" w:color="auto" w:fill="FFFFFF"/>
+        </w:rPr>
+        <w:t>L</w:t>
+      </w:r>
+      <w:r>
+        <w:rPr>
+          <w:rStyle w:val="Strong"/>
+          <w:rFonts w:ascii="Tahoma" w:hAnsi="Tahoma" w:cs="Tahoma"/>
+          <w:color w:val="000000"/>
+          <w:sz w:val="28"/>
+          <w:szCs w:val="28"/>
+          <w:bdr w:val="none" w:sz="0" w:space="0" w:color="auto" w:frame="1"/>
+          <w:shd w:val="clear" w:color="auto" w:fill="FFFFFF"/>
+        </w:rPr>
+        <w:t>earning</w:t>
+      </w:r>
+      <w:r>
+        <w:rPr>
+          <w:rStyle w:val="Strong"/>
+          <w:rFonts w:ascii="Tahoma" w:hAnsi="Tahoma" w:cs="Tahoma"/>
+          <w:color w:val="000000"/>
+          <w:sz w:val="28"/>
+          <w:szCs w:val="28"/>
+          <w:bdr w:val="none" w:sz="0" w:space="0" w:color="auto" w:frame="1"/>
+          <w:shd w:val="clear" w:color="auto" w:fill="FFFFFF"/>
+        </w:rPr>
+        <w:t xml:space="preserve"> System</w:t>
+      </w:r>
+    </w:p>
+    <w:p/>
+    <w:p>
+      <w:pPr>
+        <w:rPr>
+          <w:rStyle w:val="Strong"/>
+          <w:rFonts w:ascii="Tahoma" w:hAnsi="Tahoma" w:cs="Tahoma"/>
+          <w:b w:val="0"/>
+          <w:bCs w:val="0"/>
+          <w:color w:val="000000"/>
+          <w:sz w:val="28"/>
+          <w:szCs w:val="28"/>
+          <w:bdr w:val="none" w:sz="0" w:space="0" w:color="auto" w:frame="1"/>
+          <w:shd w:val="clear" w:color="auto" w:fill="FFFFFF"/>
+        </w:rPr>
+      </w:pPr>
+      <w:r>
+        <w:rPr>
+          <w:rStyle w:val="Strong"/>
+          <w:rFonts w:ascii="Tahoma" w:hAnsi="Tahoma" w:cs="Tahoma"/>
+          <w:b w:val="0"/>
+          <w:bCs w:val="0"/>
+          <w:color w:val="000000"/>
+          <w:sz w:val="28"/>
+          <w:szCs w:val="28"/>
+          <w:bdr w:val="none" w:sz="0" w:space="0" w:color="auto" w:frame="1"/>
+          <w:shd w:val="clear" w:color="auto" w:fill="FFFFFF"/>
+        </w:rPr>
+        <w:t xml:space="preserve">    </w:t>
+      </w:r>
+      <w:r>
+        <w:rPr>
+          <w:rStyle w:val="Strong"/>
+          <w:rFonts w:ascii="Tahoma" w:hAnsi="Tahoma" w:cs="Tahoma"/>
+          <w:b w:val="0"/>
+          <w:bCs w:val="0"/>
+          <w:color w:val="000000"/>
+          <w:sz w:val="28"/>
+          <w:szCs w:val="28"/>
+          <w:bdr w:val="none" w:sz="0" w:space="0" w:color="auto" w:frame="1"/>
+          <w:shd w:val="clear" w:color="auto" w:fill="FFFFFF"/>
+        </w:rPr>
+        <w:t xml:space="preserve">In such an unprecedented difficult time </w:t>
+      </w:r>
+      <w:r>
+        <w:rPr>
+          <w:rStyle w:val="Strong"/>
+          <w:rFonts w:ascii="Tahoma" w:hAnsi="Tahoma" w:cs="Tahoma"/>
+          <w:b w:val="0"/>
+          <w:bCs w:val="0"/>
+          <w:color w:val="000000"/>
+          <w:sz w:val="28"/>
+          <w:szCs w:val="28"/>
+          <w:bdr w:val="none" w:sz="0" w:space="0" w:color="auto" w:frame="1"/>
+          <w:shd w:val="clear" w:color="auto" w:fill="FFFFFF"/>
+        </w:rPr>
+        <w:t xml:space="preserve">of </w:t>
+      </w:r>
+      <w:r>
+        <w:rPr>
+          <w:rStyle w:val="Strong"/>
+          <w:rFonts w:ascii="Tahoma" w:hAnsi="Tahoma" w:cs="Tahoma"/>
+          <w:b w:val="0"/>
+          <w:bCs w:val="0"/>
+          <w:color w:val="000000"/>
+          <w:sz w:val="28"/>
+          <w:szCs w:val="28"/>
+          <w:bdr w:val="none" w:sz="0" w:space="0" w:color="auto" w:frame="1"/>
+          <w:shd w:val="clear" w:color="auto" w:fill="FFFFFF"/>
+        </w:rPr>
+        <w:t>COVID-19, remote learning became the new normal for school</w:t>
+      </w:r>
+      <w:r>
+        <w:rPr>
+          <w:rStyle w:val="Strong"/>
+          <w:rFonts w:ascii="Tahoma" w:hAnsi="Tahoma" w:cs="Tahoma"/>
+          <w:b w:val="0"/>
+          <w:bCs w:val="0"/>
+          <w:color w:val="000000"/>
+          <w:sz w:val="28"/>
+          <w:szCs w:val="28"/>
+          <w:bdr w:val="none" w:sz="0" w:space="0" w:color="auto" w:frame="1"/>
+          <w:shd w:val="clear" w:color="auto" w:fill="FFFFFF"/>
+        </w:rPr>
+        <w:t xml:space="preserve">s. The performance of the online learning system is the key to </w:t>
+      </w:r>
+      <w:r>
+        <w:rPr>
+          <w:rStyle w:val="Strong"/>
+          <w:rFonts w:ascii="Tahoma" w:hAnsi="Tahoma" w:cs="Tahoma"/>
+          <w:b w:val="0"/>
+          <w:bCs w:val="0"/>
+          <w:color w:val="000000"/>
+          <w:sz w:val="28"/>
+          <w:szCs w:val="28"/>
+          <w:bdr w:val="none" w:sz="0" w:space="0" w:color="auto" w:frame="1"/>
+          <w:shd w:val="clear" w:color="auto" w:fill="FFFFFF"/>
+        </w:rPr>
+        <w:t>success of lecture delivery.</w:t>
+      </w:r>
     </w:p>
     <w:p>
       <w:pPr>
@@ -81,7 +239,9 @@
           <w:shd w:val="clear" w:color="auto" w:fill="FFFFFF"/>
         </w:rPr>
       </w:pPr>
-      <w:r>
+    </w:p>
+    <w:p>
+      <w:pPr>
         <w:rPr>
           <w:rStyle w:val="Strong"/>
           <w:rFonts w:ascii="Tahoma" w:hAnsi="Tahoma" w:cs="Tahoma"/>
@@ -93,8 +253,7 @@
           <w:bdr w:val="none" w:sz="0" w:space="0" w:color="auto" w:frame="1"/>
           <w:shd w:val="clear" w:color="auto" w:fill="FFFFFF"/>
         </w:rPr>
-        <w:t xml:space="preserve">    </w:t>
-      </w:r>
+      </w:pPr>
       <w:r>
         <w:rPr>
           <w:rStyle w:val="Strong"/>
@@ -107,7 +266,7 @@
           <w:bdr w:val="none" w:sz="0" w:space="0" w:color="auto" w:frame="1"/>
           <w:shd w:val="clear" w:color="auto" w:fill="FFFFFF"/>
         </w:rPr>
-        <w:t xml:space="preserve">In such an unprecedented difficult time </w:t>
+        <w:t xml:space="preserve">Therefore, I, as an IT engineer of the university, would suggest improving the stability of our online learning platform as the paramount objective, as it is </w:t>
       </w:r>
       <w:r>
         <w:rPr>
@@ -121,7 +280,7 @@
           <w:bdr w:val="none" w:sz="0" w:space="0" w:color="auto" w:frame="1"/>
           <w:shd w:val="clear" w:color="auto" w:fill="FFFFFF"/>
         </w:rPr>
-        <w:t xml:space="preserve">of </w:t>
+        <w:t>critical</w:t>
       </w:r>
       <w:r>
         <w:rPr>
@@ -135,79 +294,7 @@
           <w:bdr w:val="none" w:sz="0" w:space="0" w:color="auto" w:frame="1"/>
           <w:shd w:val="clear" w:color="auto" w:fill="FFFFFF"/>
         </w:rPr>
-        <w:t>COVID-19, remote learning became the new normal for school</w:t>
-      </w:r>
-      <w:r>
-        <w:rPr>
-          <w:rStyle w:val="Strong"/>
-          <w:rFonts w:ascii="Tahoma" w:hAnsi="Tahoma" w:cs="Tahoma"/>
-          <w:b w:val="0"/>
-          <w:bCs w:val="0"/>
-          <w:color w:val="000000"/>
-          <w:sz w:val="28"/>
-          <w:szCs w:val="28"/>
-          <w:bdr w:val="none" w:sz="0" w:space="0" w:color="auto" w:frame="1"/>
-          <w:shd w:val="clear" w:color="auto" w:fill="FFFFFF"/>
-        </w:rPr>
-        <w:t xml:space="preserve">s. The performance of the online learning system is the key to </w:t>
-      </w:r>
-      <w:r>
-        <w:rPr>
-          <w:rStyle w:val="Strong"/>
-          <w:rFonts w:ascii="Tahoma" w:hAnsi="Tahoma" w:cs="Tahoma"/>
-          <w:b w:val="0"/>
-          <w:bCs w:val="0"/>
-          <w:color w:val="000000"/>
-          <w:sz w:val="28"/>
-          <w:szCs w:val="28"/>
-          <w:bdr w:val="none" w:sz="0" w:space="0" w:color="auto" w:frame="1"/>
-          <w:shd w:val="clear" w:color="auto" w:fill="FFFFFF"/>
-        </w:rPr>
-        <w:t>success of lecture delivery.</w:t>
-      </w:r>
-    </w:p>
-    <w:p>
-      <w:pPr>
-        <w:rPr>
-          <w:rStyle w:val="Strong"/>
-          <w:rFonts w:ascii="Tahoma" w:hAnsi="Tahoma" w:cs="Tahoma"/>
-          <w:b w:val="0"/>
-          <w:bCs w:val="0"/>
-          <w:color w:val="000000"/>
-          <w:sz w:val="28"/>
-          <w:szCs w:val="28"/>
-          <w:bdr w:val="none" w:sz="0" w:space="0" w:color="auto" w:frame="1"/>
-          <w:shd w:val="clear" w:color="auto" w:fill="FFFFFF"/>
-        </w:rPr>
-      </w:pPr>
-    </w:p>
-    <w:p>
-      <w:pPr>
-        <w:rPr>
-          <w:rStyle w:val="Strong"/>
-          <w:rFonts w:ascii="Tahoma" w:hAnsi="Tahoma" w:cs="Tahoma"/>
-          <w:b w:val="0"/>
-          <w:bCs w:val="0"/>
-          <w:color w:val="000000"/>
-          <w:sz w:val="28"/>
-          <w:szCs w:val="28"/>
-          <w:bdr w:val="none" w:sz="0" w:space="0" w:color="auto" w:frame="1"/>
-          <w:shd w:val="clear" w:color="auto" w:fill="FFFFFF"/>
-        </w:rPr>
-      </w:pPr>
-      <w:r>
-        <w:rPr>
-          <w:rStyle w:val="Strong"/>
-          <w:rFonts w:ascii="Tahoma" w:hAnsi="Tahoma" w:cs="Tahoma"/>
-          <w:b w:val="0"/>
-          <w:bCs w:val="0"/>
-          <w:color w:val="000000"/>
-          <w:sz w:val="28"/>
-          <w:szCs w:val="28"/>
-          <w:bdr w:val="none" w:sz="0" w:space="0" w:color="auto" w:frame="1"/>
-          <w:shd w:val="clear" w:color="auto" w:fill="FFFFFF"/>
-        </w:rPr>
-        <w:t xml:space="preserve">Therefore, I, as an IT engineer of the university, would suggest improving the stability of our online learning platform as the paramount objective, as it is beneficial for smooth and fluent </w:t>
+        <w:t xml:space="preserve"> for smooth and fluent </w:t>
       </w:r>
       <w:r>
         <w:rPr>
@@ -362,6 +449,43 @@
           <w:shd w:val="clear" w:color="auto" w:fill="FFFFFF"/>
         </w:rPr>
       </w:pPr>
+    </w:p>
+    <w:p>
+      <w:pPr>
+        <w:pStyle w:val="ListParagraph"/>
+        <w:ind w:left="0"/>
+        <w:jc w:val="both"/>
+        <w:rPr>
+          <w:rFonts w:ascii="Tahoma" w:hAnsi="Tahoma" w:cs="Tahoma"/>
+          <w:color w:val="000000"/>
+          <w:sz w:val="28"/>
+          <w:szCs w:val="28"/>
+          <w:bdr w:val="none" w:sz="0" w:space="0" w:color="auto" w:frame="1"/>
+          <w:shd w:val="clear" w:color="auto" w:fill="FFFFFF"/>
+        </w:rPr>
+      </w:pPr>
+      <w:r>
+        <w:rPr>
+          <w:rFonts w:ascii="Tahoma" w:hAnsi="Tahoma" w:cs="Tahoma"/>
+          <w:color w:val="000000"/>
+          <w:sz w:val="28"/>
+          <w:szCs w:val="28"/>
+          <w:bdr w:val="none" w:sz="0" w:space="0" w:color="auto" w:frame="1"/>
+          <w:shd w:val="clear" w:color="auto" w:fill="FFFFFF"/>
+        </w:rPr>
+        <w:t xml:space="preserve">I believe the OKR is able to drive our IT team to work towards a better learning and teaching experience for </w:t>
+      </w:r>
+      <w:r>
+        <w:rPr>
+          <w:rFonts w:ascii="Tahoma" w:hAnsi="Tahoma" w:cs="Tahoma"/>
+          <w:color w:val="000000"/>
+          <w:sz w:val="28"/>
+          <w:szCs w:val="28"/>
+          <w:bdr w:val="none" w:sz="0" w:space="0" w:color="auto" w:frame="1"/>
+          <w:shd w:val="clear" w:color="auto" w:fill="FFFFFF"/>
+        </w:rPr>
+        <w:t>the students and faculty.</w:t>
+      </w:r>
     </w:p>
     <w:sectPr>
       <w:pgSz w:w="12240" w:h="15840"/>
